--- a/assets/CV.docx
+++ b/assets/CV.docx
@@ -57,8 +57,6 @@
       </w:hyperlink>
       <w:r>
         <w:br/>
-      </w:r>
-      <w:r>
         <w:t xml:space="preserve">HOMEPAGE: </w:t>
       </w:r>
       <w:hyperlink r:id="rId10">
@@ -80,47 +78,103 @@
         </w:rPr>
         <w:t>PROFILE:</w:t>
       </w:r>
+    </w:p>
+    <w:p>
+      <w:pPr>
+        <w:numPr>
+          <w:ilvl w:val="0"/>
+          <w:numId w:val="3"/>
+        </w:numPr>
+      </w:pPr>
+      <w:r>
+        <w:t>Data scientist with over five years’ experience in data analytics, machine learning, statistics and text mining.</w:t>
+      </w:r>
+    </w:p>
+    <w:p>
+      <w:pPr>
+        <w:numPr>
+          <w:ilvl w:val="0"/>
+          <w:numId w:val="3"/>
+        </w:numPr>
+      </w:pPr>
+      <w:r>
+        <w:t>I have coauthored 1 book, 10 papers, 26 conference presentations and am passionate about explaining data science to non-technical business audiences.</w:t>
+      </w:r>
+    </w:p>
+    <w:p>
+      <w:pPr>
+        <w:numPr>
+          <w:ilvl w:val="0"/>
+          <w:numId w:val="3"/>
+        </w:numPr>
+      </w:pPr>
+      <w:r>
+        <w:t>Frequent speaker at data science events hosted by Federal community of practice (CoP) as part of DigitalGov initiative.</w:t>
+      </w:r>
+    </w:p>
+    <w:p>
+      <w:pPr>
+        <w:pStyle w:val="FirstParagraph"/>
+      </w:pPr>
+      <w:r>
+        <w:rPr>
+          <w:b/>
+        </w:rPr>
+        <w:t>TECHNICAL SKILLS:</w:t>
+      </w:r>
+    </w:p>
+    <w:p>
+      <w:pPr>
+        <w:numPr>
+          <w:ilvl w:val="0"/>
+          <w:numId w:val="8"/>
+        </w:numPr>
+      </w:pPr>
+      <w:r>
+        <w:rPr>
+          <w:b/>
+        </w:rPr>
+        <w:t>Machine Learning:</w:t>
+      </w:r>
+      <w:r>
+        <w:t xml:space="preserve"> classification and regression (support vector machine, partial least square, random forest etc), clustering, feature engineering.</w:t>
+      </w:r>
+    </w:p>
+    <w:p>
+      <w:pPr>
+        <w:numPr>
+          <w:ilvl w:val="0"/>
+          <w:numId w:val="8"/>
+        </w:numPr>
+      </w:pPr>
+      <w:r>
+        <w:rPr>
+          <w:b/>
+        </w:rPr>
+        <w:t>Statistical Methods:</w:t>
+      </w:r>
+      <w:r>
+        <w:t xml:space="preserve"> regression models, hypothesis testing and confidence intervals, time series, principal component analysis and dimensionality reduction.</w:t>
+      </w:r>
+    </w:p>
+    <w:p>
+      <w:pPr>
+        <w:numPr>
+          <w:ilvl w:val="0"/>
+          <w:numId w:val="8"/>
+        </w:numPr>
+      </w:pPr>
+      <w:r>
+        <w:rPr>
+          <w:b/>
+        </w:rPr>
+        <w:t>Software and Programming Languages:</w:t>
+      </w:r>
+      <w:r>
+        <w:t xml:space="preserve"> Python (scikit-learn,matplotlib, numpy, scipy, pandas), R (shiny, knitr, ggplot2 and other tidyverse packages, caret, e1071, randomforest), SQL, Weka, Eclipse RCP/Java, KNIME, Microsoft Excel, LaTeX.</w:t>
+      </w:r>
       <w:bookmarkStart w:id="0" w:name="_GoBack"/>
       <w:bookmarkEnd w:id="0"/>
-    </w:p>
-    <w:p>
-      <w:pPr>
-        <w:numPr>
-          <w:ilvl w:val="0"/>
-          <w:numId w:val="3"/>
-        </w:numPr>
-      </w:pPr>
-      <w:r>
-        <w:t>Data scientis</w:t>
-      </w:r>
-      <w:r>
-        <w:t>t with over five years’ experience in data analytics, machine learning, statistics and text mining.</w:t>
-      </w:r>
-    </w:p>
-    <w:p>
-      <w:pPr>
-        <w:numPr>
-          <w:ilvl w:val="0"/>
-          <w:numId w:val="3"/>
-        </w:numPr>
-      </w:pPr>
-      <w:r>
-        <w:t>I have coauthored 1 book, 10 papers, 26 conference presentations and am passionate about explaining data science to non-technical business audiences.</w:t>
-      </w:r>
-    </w:p>
-    <w:p>
-      <w:pPr>
-        <w:numPr>
-          <w:ilvl w:val="0"/>
-          <w:numId w:val="3"/>
-        </w:numPr>
-      </w:pPr>
-      <w:r>
-        <w:t>Freque</w:t>
-      </w:r>
-      <w:r>
-        <w:t>nt speaker at data science events hosted by Federal community of practice (CoP) as part of DigitalGov initiative.</w:t>
-      </w:r>
     </w:p>
     <w:p>
       <w:pPr>
@@ -164,13 +218,7 @@
         <w:rPr>
           <w:b/>
         </w:rPr>
-        <w:t>Data</w:t>
-      </w:r>
-      <w:r>
-        <w:rPr>
-          <w:b/>
-        </w:rPr>
-        <w:t xml:space="preserve"> Scientist (ORISE Fellow)</w:t>
+        <w:t>Data Scientist (ORISE Fellow)</w:t>
       </w:r>
     </w:p>
     <w:p>
@@ -192,10 +240,7 @@
         </w:numPr>
       </w:pPr>
       <w:r>
-        <w:t>Compile and curate data from various sources and use that to develop machine learning based c</w:t>
-      </w:r>
-      <w:r>
-        <w:t>lassification and regression models.</w:t>
+        <w:t>Compile and curate data from various sources and use that to develop machine learning based classification and regression models.</w:t>
       </w:r>
     </w:p>
     <w:p>
@@ -217,10 +262,7 @@
         </w:numPr>
       </w:pPr>
       <w:r>
-        <w:t xml:space="preserve">PMGB LTD. CO., ATHENS, </w:t>
-      </w:r>
-      <w:r>
-        <w:t xml:space="preserve">GA, USA </w:t>
+        <w:t xml:space="preserve">PMGB LTD. CO., ATHENS, GA, USA </w:t>
       </w:r>
       <w:r>
         <w:tab/>
@@ -273,10 +315,7 @@
         </w:r>
       </w:hyperlink>
       <w:r>
-        <w:t xml:space="preserve"> as part of a contract valued at over $100,000 with US feder</w:t>
-      </w:r>
-      <w:r>
-        <w:t>al government (Order no. EP13W000134 and EP14W000201, DBA “Patel, Jay”).</w:t>
+        <w:t xml:space="preserve"> as part of a contract valued at over $100,000 with US federal government (Order no. EP13W000134 and EP14W000201, DBA “Patel, Jay”).</w:t>
       </w:r>
     </w:p>
     <w:p>
@@ -287,10 +326,7 @@
         </w:numPr>
       </w:pPr>
       <w:r>
-        <w:t>Led two data analysts for development of decision analytics dashboard to generate regulatory intelligence insights to guide quality management systems required for continued cGMP comp</w:t>
-      </w:r>
-      <w:r>
-        <w:t>liance as per ICH/US FDA guidelines by text mining data from US FDA warning letters and a custom Form 483 database.</w:t>
+        <w:t>Led two data analysts for development of decision analytics dashboard to generate regulatory intelligence insights to guide quality management systems required for continued cGMP compliance as per ICH/US FDA guidelines by text mining data from US FDA warning letters and a custom Form 483 database.</w:t>
       </w:r>
     </w:p>
     <w:p>
@@ -301,6 +337,7 @@
         </w:numPr>
       </w:pPr>
       <w:r>
+        <w:lastRenderedPageBreak/>
         <w:t xml:space="preserve">THE UNIVERSITY OF GEORGIA </w:t>
       </w:r>
       <w:r>
@@ -347,10 +384,7 @@
         </w:numPr>
       </w:pPr>
       <w:r>
-        <w:t>Designed and applied a virtual screen</w:t>
-      </w:r>
-      <w:r>
-        <w:t>ing workflow based on machine learning classification model to identify high activity enzyme mutations (virtual screening) and validated it experimentally using site saturation mutagenesis.</w:t>
+        <w:t>Designed and applied a virtual screening workflow based on machine learning classification model to identify high activity enzyme mutations (virtual screening) and validated it experimentally using site saturation mutagenesis.</w:t>
       </w:r>
     </w:p>
     <w:p>
@@ -361,10 +395,7 @@
         </w:numPr>
       </w:pPr>
       <w:r>
-        <w:t xml:space="preserve">In a separate project, developed a partial least square model for </w:t>
-      </w:r>
-      <w:r>
-        <w:t>predicting solvation energies for a enzyme mutation and experimentally validated it.</w:t>
+        <w:t>In a separate project, developed a partial least square model for predicting solvation energies for a enzyme mutation and experimentally validated it.</w:t>
       </w:r>
     </w:p>
     <w:p>
@@ -375,79 +406,7 @@
         </w:numPr>
       </w:pPr>
       <w:r>
-        <w:lastRenderedPageBreak/>
         <w:t>Project resulted in four peer reviewed papers in top international journals (Impact factor ~10).</w:t>
-      </w:r>
-    </w:p>
-    <w:p>
-      <w:pPr>
-        <w:pStyle w:val="FirstParagraph"/>
-      </w:pPr>
-      <w:r>
-        <w:rPr>
-          <w:b/>
-        </w:rPr>
-        <w:t>TECHNICAL SKILLS:</w:t>
-      </w:r>
-    </w:p>
-    <w:p>
-      <w:pPr>
-        <w:numPr>
-          <w:ilvl w:val="0"/>
-          <w:numId w:val="8"/>
-        </w:numPr>
-      </w:pPr>
-      <w:r>
-        <w:rPr>
-          <w:b/>
-        </w:rPr>
-        <w:t>Machine Learning:</w:t>
-      </w:r>
-      <w:r>
-        <w:t xml:space="preserve"> classification and regression (support</w:t>
-      </w:r>
-      <w:r>
-        <w:t xml:space="preserve"> vector machine, partial least square, random forest etc), clustering, feature engineering.</w:t>
-      </w:r>
-    </w:p>
-    <w:p>
-      <w:pPr>
-        <w:numPr>
-          <w:ilvl w:val="0"/>
-          <w:numId w:val="8"/>
-        </w:numPr>
-      </w:pPr>
-      <w:r>
-        <w:rPr>
-          <w:b/>
-        </w:rPr>
-        <w:t>Statistical Methods:</w:t>
-      </w:r>
-      <w:r>
-        <w:t xml:space="preserve"> regression models, hypothesis testing and confidence intervals, time series, principal component analysis and dimensionality reduction.</w:t>
-      </w:r>
-    </w:p>
-    <w:p>
-      <w:pPr>
-        <w:numPr>
-          <w:ilvl w:val="0"/>
-          <w:numId w:val="8"/>
-        </w:numPr>
-      </w:pPr>
-      <w:r>
-        <w:rPr>
-          <w:b/>
-        </w:rPr>
-        <w:t>Softwar</w:t>
-      </w:r>
-      <w:r>
-        <w:rPr>
-          <w:b/>
-        </w:rPr>
-        <w:t>e and Programming Languages:</w:t>
-      </w:r>
-      <w:r>
-        <w:t xml:space="preserve"> Python (scikit-learn,matplotlib, numpy, scipy, pandas), R (shiny, knitr, ggplot2 and other tidyverse packages, caret, e1071, randomforest), SQL, Weka, Eclipse RCP/Java, KNIME, Microsoft Excel, LaTeX.</w:t>
       </w:r>
     </w:p>
     <w:p>
@@ -469,10 +428,7 @@
         </w:numPr>
       </w:pPr>
       <w:r>
-        <w:t>THE UNIVERSITY O</w:t>
-      </w:r>
-      <w:r>
-        <w:t>F GEORGIA, ATHENS, GA, USA</w:t>
+        <w:t>THE UNIVERSITY OF GEORGIA, ATHENS, GA, USA</w:t>
       </w:r>
       <w:r>
         <w:br/>
@@ -570,10 +526,7 @@
         </w:numPr>
       </w:pPr>
       <w:r>
-        <w:t>Stevens, C.T., Patel, J. M., Koopmans, M., Olmstead, J., Hilal, S.M., Pope, N., Weber, E. J. &amp; Wolfe, K. (2018) Demonstration of a consensus approach for the calculation of physicochemical properties required for environmental fate assessments. Chemosphere</w:t>
-      </w:r>
-      <w:r>
-        <w:t>.194, 94-106.</w:t>
+        <w:t>Stevens, C.T., Patel, J. M., Koopmans, M., Olmstead, J., Hilal, S.M., Pope, N., Weber, E. J. &amp; Wolfe, K. (2018) Demonstration of a consensus approach for the calculation of physicochemical properties required for environmental fate assessments. Chemosphere.194, 94-106.</w:t>
       </w:r>
     </w:p>
     <w:p>
@@ -595,10 +548,7 @@
         </w:numPr>
       </w:pPr>
       <w:r>
-        <w:t>Patel J.M., Phillips R.S. (2014) Effects of hydro</w:t>
-      </w:r>
-      <w:r>
-        <w:t>static pressure on stereospecificity of secondary alcohol dehydrogenase from Thermoanaerobacter ethanolicus support the role of solvation in enantiospecificity. ACS Catalysis. 4, 692-694.</w:t>
+        <w:t>Patel J.M., Phillips R.S. (2014) Effects of hydrostatic pressure on stereospecificity of secondary alcohol dehydrogenase from Thermoanaerobacter ethanolicus support the role of solvation in enantiospecificity. ACS Catalysis. 4, 692-694.</w:t>
       </w:r>
     </w:p>
     <w:p>
@@ -609,10 +559,7 @@
         </w:numPr>
       </w:pPr>
       <w:r>
-        <w:t>Patel J.M. (2009) Biocatalytic synthesis of atorvastatin intermediat</w:t>
-      </w:r>
-      <w:r>
-        <w:t>es. J. Mol. Catal. B: Enzym.. 61, 123-128.</w:t>
+        <w:t>Patel J.M. (2009) Biocatalytic synthesis of atorvastatin intermediates. J. Mol. Catal. B: Enzym.. 61, 123-128.</w:t>
       </w:r>
     </w:p>
     <w:p>
@@ -623,13 +570,7 @@
         <w:rPr>
           <w:b/>
         </w:rPr>
-        <w:t>SELECT PRESENTATIONS</w:t>
-      </w:r>
-      <w:r>
-        <w:rPr>
-          <w:b/>
-        </w:rPr>
-        <w:t>:</w:t>
+        <w:t>SELECT PRESENTATIONS:</w:t>
       </w:r>
     </w:p>
     <w:p>
@@ -651,10 +592,7 @@
         </w:numPr>
       </w:pPr>
       <w:r>
-        <w:t>Weber, E. J., Card, M. Patel, J. M., Stevens, C.T. Cheminf</w:t>
-      </w:r>
-      <w:r>
-        <w:t>ormatics applications and physicochemical property calculators: a powerful combination for the encoding of process science. Gordon Research Conference: Water, NH, Holderness, June 26 - July 01, 2016.</w:t>
+        <w:t>Weber, E. J., Card, M. Patel, J. M., Stevens, C.T. Cheminformatics applications and physicochemical property calculators: a powerful combination for the encoding of process science. Gordon Research Conference: Water, NH, Holderness, June 26 - July 01, 2016.</w:t>
       </w:r>
     </w:p>
     <w:sectPr>
@@ -1179,6 +1117,13 @@
     <w:lsdException w:name="Light List"/>
     <w:lsdException w:name="Light Grid"/>
     <w:lsdException w:name="Medium Shading 1"/>
+    <w:lsdException w:name="Medium Shading 2"/>
+    <w:lsdException w:name="Medium List 1"/>
+    <w:lsdException w:name="Medium List 2"/>
+    <w:lsdException w:name="Medium Grid 1"/>
+    <w:lsdException w:name="Medium Grid 2"/>
+    <w:lsdException w:name="Medium Grid 3"/>
+    <w:lsdException w:name="Dark List"/>
     <w:lsdException w:name="Colorful Shading"/>
     <w:lsdException w:name="Colorful List"/>
     <w:lsdException w:name="Colorful Grid"/>
